--- a/uas greenfoot.docx
+++ b/uas greenfoot.docx
@@ -898,8 +898,8 @@
         <w:lastRenderedPageBreak/>
         <w:drawing>
           <wp:inline distT="0" distB="0" distL="0" distR="0">
-            <wp:extent cx="7505700" cy="7315200"/>
-            <wp:effectExtent l="0" t="0" r="0" b="0"/>
+            <wp:extent cx="5819775" cy="6438900"/>
+            <wp:effectExtent l="0" t="0" r="9525" b="0"/>
             <wp:docPr id="8" name="Picture 8" descr="C:\Users\antiwindows\AppData\Local\Packages\Microsoft.Windows.Photos_8wekyb3d8bbwe\TempState\ShareServiceTempFolder\Screenshot (1392).jpeg"/>
             <wp:cNvGraphicFramePr>
               <a:graphicFrameLocks xmlns:a="http://schemas.openxmlformats.org/drawingml/2006/main" noChangeAspect="1"/>
@@ -929,7 +929,7 @@
                   <pic:spPr bwMode="auto">
                     <a:xfrm>
                       <a:off x="0" y="0"/>
-                      <a:ext cx="7505700" cy="7315200"/>
+                      <a:ext cx="5819775" cy="6438900"/>
                     </a:xfrm>
                     <a:prstGeom prst="rect">
                       <a:avLst/>
@@ -973,7 +973,7 @@
         <w:lastRenderedPageBreak/>
         <w:drawing>
           <wp:inline distT="0" distB="0" distL="0" distR="0">
-            <wp:extent cx="8591550" cy="7315200"/>
+            <wp:extent cx="6153150" cy="7315200"/>
             <wp:effectExtent l="0" t="0" r="0" b="0"/>
             <wp:docPr id="9" name="Picture 9" descr="C:\Users\antiwindows\AppData\Local\Packages\Microsoft.Windows.Photos_8wekyb3d8bbwe\TempState\ShareServiceTempFolder\Screenshot (1393).jpeg"/>
             <wp:cNvGraphicFramePr>
@@ -1004,7 +1004,7 @@
                   <pic:spPr bwMode="auto">
                     <a:xfrm>
                       <a:off x="0" y="0"/>
-                      <a:ext cx="8591550" cy="7315200"/>
+                      <a:ext cx="6153150" cy="7315200"/>
                     </a:xfrm>
                     <a:prstGeom prst="rect">
                       <a:avLst/>
@@ -1041,6 +1041,7 @@
       <w:pPr>
         <w:pStyle w:val="NormalWeb"/>
       </w:pPr>
+      <w:bookmarkStart w:id="0" w:name="_GoBack"/>
       <w:r>
         <w:rPr>
           <w:noProof/>
@@ -1096,6 +1097,7 @@
         </w:drawing>
       </w:r>
     </w:p>
+    <w:bookmarkEnd w:id="0"/>
     <w:p>
       <w:pPr>
         <w:pStyle w:val="NormalWeb"/>
@@ -1154,8 +1156,6 @@
           </wp:inline>
         </w:drawing>
       </w:r>
-      <w:bookmarkStart w:id="0" w:name="_GoBack"/>
-      <w:bookmarkEnd w:id="0"/>
     </w:p>
     <w:p>
       <w:pPr>
@@ -1365,7 +1365,7 @@
         <w:noProof/>
         <w:color w:val="404040" w:themeColor="text1" w:themeTint="BF"/>
       </w:rPr>
-      <w:t>8</w:t>
+      <w:t>7</w:t>
     </w:r>
     <w:r>
       <w:rPr>
@@ -4023,13 +4023,14 @@
     <w:rsidRoot w:val="002E359F"/>
     <w:rsid w:val="000C3B61"/>
     <w:rsid w:val="00117DD4"/>
+    <w:rsid w:val="00211C9B"/>
     <w:rsid w:val="00286AC2"/>
     <w:rsid w:val="002E359F"/>
     <w:rsid w:val="005563F4"/>
-    <w:rsid w:val="005B44FE"/>
     <w:rsid w:val="00633469"/>
     <w:rsid w:val="00724E79"/>
     <w:rsid w:val="00AD6772"/>
+    <w:rsid w:val="00B135D0"/>
     <w:rsid w:val="00F169DC"/>
   </w:rsids>
   <m:mathPr>
@@ -4798,7 +4799,7 @@
 </file>
 
 <file path=customXml/itemProps1.xml><?xml version="1.0" encoding="utf-8"?>
-<ds:datastoreItem xmlns:ds="http://schemas.openxmlformats.org/officeDocument/2006/customXml" ds:itemID="{EE5E5BE3-7D0F-4FF3-AB7E-79446EB63F4A}">
+<ds:datastoreItem xmlns:ds="http://schemas.openxmlformats.org/officeDocument/2006/customXml" ds:itemID="{356ED25C-EC1C-45EA-B18C-38C5D4DD8696}">
   <ds:schemaRefs>
     <ds:schemaRef ds:uri="http://schemas.openxmlformats.org/officeDocument/2006/bibliography"/>
   </ds:schemaRefs>
